--- a/credentials/Konnova_translated.docx
+++ b/credentials/Konnova_translated.docx
@@ -3,14 +3,22 @@
 <w:document xmlns:wpc="http://schemas.microsoft.com/office/word/2010/wordprocessingCanvas" xmlns:mo="http://schemas.microsoft.com/office/mac/office/2008/main" xmlns:mc="http://schemas.openxmlformats.org/markup-compatibility/2006" xmlns:mv="urn:schemas-microsoft-com:mac:vml" xmlns:o="urn:schemas-microsoft-com:office:office" xmlns:r="http://schemas.openxmlformats.org/officeDocument/2006/relationships" xmlns:m="http://schemas.openxmlformats.org/officeDocument/2006/math" xmlns:v="urn:schemas-microsoft-com:vml" xmlns:wp14="http://schemas.microsoft.com/office/word/2010/wordprocessingDrawing" xmlns:wp="http://schemas.openxmlformats.org/drawingml/2006/wordprocessingDrawing" xmlns:w10="urn:schemas-microsoft-com:office:word" xmlns:w="http://schemas.openxmlformats.org/wordprocessingml/2006/main" xmlns:w14="http://schemas.microsoft.com/office/word/2010/wordml" xmlns:wpg="http://schemas.microsoft.com/office/word/2010/wordprocessingGroup" xmlns:wpi="http://schemas.microsoft.com/office/word/2010/wordprocessingInk" xmlns:wne="http://schemas.microsoft.com/office/word/2006/wordml" xmlns:wps="http://schemas.microsoft.com/office/word/2010/wordprocessingShape" mc:Ignorable="w14 wp14">
   <w:body>
     <w:p>
+      <w:pPr xmlns:w="http://schemas.openxmlformats.org/wordprocessingml/2006/main">
+        <w:jc w:val="center"/>
+        <w:spacing w:before="120" w:after="120"/>
+      </w:pPr>
       <w:r xmlns:w="http://schemas.openxmlformats.org/wordprocessingml/2006/main">
         <w:rPr>
-          <w:sz w:val="22"/>
+          <w:b/>
+          <w:sz w:val="36"/>
         </w:rPr>
         <w:t xml:space="preserve">GRATITUDE</w:t>
       </w:r>
     </w:p>
     <w:p>
+      <w:pPr xmlns:w="http://schemas.openxmlformats.org/wordprocessingml/2006/main">
+        <w:spacing w:before="120" w:after="120"/>
+      </w:pPr>
       <w:r xmlns:w="http://schemas.openxmlformats.org/wordprocessingml/2006/main">
         <w:rPr>
           <w:sz w:val="22"/>
@@ -19,6 +27,9 @@
       </w:r>
     </w:p>
     <w:p>
+      <w:pPr xmlns:w="http://schemas.openxmlformats.org/wordprocessingml/2006/main">
+        <w:spacing w:before="120" w:after="120"/>
+      </w:pPr>
       <w:r xmlns:w="http://schemas.openxmlformats.org/wordprocessingml/2006/main">
         <w:rPr>
           <w:sz w:val="22"/>
@@ -27,6 +38,9 @@
       </w:r>
     </w:p>
     <w:p>
+      <w:pPr xmlns:w="http://schemas.openxmlformats.org/wordprocessingml/2006/main">
+        <w:spacing w:before="120" w:after="120"/>
+      </w:pPr>
       <w:r xmlns:w="http://schemas.openxmlformats.org/wordprocessingml/2006/main">
         <w:rPr>
           <w:sz w:val="22"/>
@@ -35,6 +49,9 @@
       </w:r>
     </w:p>
     <w:p>
+      <w:pPr xmlns:w="http://schemas.openxmlformats.org/wordprocessingml/2006/main">
+        <w:spacing w:before="120" w:after="120"/>
+      </w:pPr>
       <w:r xmlns:w="http://schemas.openxmlformats.org/wordprocessingml/2006/main">
         <w:rPr>
           <w:sz w:val="22"/>
@@ -43,30 +60,20 @@
       </w:r>
     </w:p>
     <w:p>
+      <w:pPr xmlns:w="http://schemas.openxmlformats.org/wordprocessingml/2006/main">
+        <w:spacing w:before="120" w:after="120"/>
+      </w:pPr>
       <w:r xmlns:w="http://schemas.openxmlformats.org/wordprocessingml/2006/main">
         <w:rPr>
           <w:sz w:val="22"/>
         </w:rPr>
-        <w:t xml:space="preserve">For active participation in addressing issues of improving the efficiency of operations and development of the railway, achieving high and stable production results, and a responsible attitude towards the performance of work duties.</w:t>
+        <w:t xml:space="preserve">For active participation in addressing issues related to improving the efficiency and development of the railway, achieving high and stable production results, and a responsible attitude toward the performance of work duties.</w:t>
       </w:r>
     </w:p>
     <w:p>
-      <w:r xmlns:w="http://schemas.openxmlformats.org/wordprocessingml/2006/main">
-        <w:rPr>
-          <w:sz w:val="22"/>
-        </w:rPr>
-        <w:t xml:space="preserve">OrPH 1032</w:t>
-      </w:r>
-    </w:p>
-    <w:p>
-      <w:r xmlns:w="http://schemas.openxmlformats.org/wordprocessingml/2006/main">
-        <w:rPr>
-          <w:sz w:val="22"/>
-        </w:rPr>
-        <w:t xml:space="preserve">73</w:t>
-      </w:r>
-    </w:p>
-    <w:p>
+      <w:pPr xmlns:w="http://schemas.openxmlformats.org/wordprocessingml/2006/main">
+        <w:spacing w:before="120" w:after="120"/>
+      </w:pPr>
       <w:r xmlns:w="http://schemas.openxmlformats.org/wordprocessingml/2006/main">
         <w:rPr>
           <w:sz w:val="22"/>
@@ -75,22 +82,9 @@
       </w:r>
     </w:p>
     <w:p>
-      <w:r xmlns:w="http://schemas.openxmlformats.org/wordprocessingml/2006/main">
-        <w:rPr>
-          <w:sz w:val="22"/>
-        </w:rPr>
-        <w:t xml:space="preserve">17725 UA</w:t>
-      </w:r>
-    </w:p>
-    <w:p>
-      <w:r xmlns:w="http://schemas.openxmlformats.org/wordprocessingml/2006/main">
-        <w:rPr>
-          <w:sz w:val="22"/>
-        </w:rPr>
-        <w:t xml:space="preserve">HEAVY</w:t>
-      </w:r>
-    </w:p>
-    <w:p>
+      <w:pPr xmlns:w="http://schemas.openxmlformats.org/wordprocessingml/2006/main">
+        <w:spacing w:before="120" w:after="120"/>
+      </w:pPr>
       <w:r xmlns:w="http://schemas.openxmlformats.org/wordprocessingml/2006/main">
         <w:rPr>
           <w:sz w:val="22"/>
@@ -99,6 +93,9 @@
       </w:r>
     </w:p>
     <w:p>
+      <w:pPr xmlns:w="http://schemas.openxmlformats.org/wordprocessingml/2006/main">
+        <w:spacing w:before="120" w:after="120"/>
+      </w:pPr>
       <w:r xmlns:w="http://schemas.openxmlformats.org/wordprocessingml/2006/main">
         <w:rPr>
           <w:sz w:val="22"/>
@@ -112,6 +109,9 @@
       </w:r>
     </w:p>
     <w:p>
+      <w:pPr xmlns:w="http://schemas.openxmlformats.org/wordprocessingml/2006/main">
+        <w:spacing w:before="120" w:after="120"/>
+      </w:pPr>
       <w:r xmlns:w="http://schemas.openxmlformats.org/wordprocessingml/2006/main">
         <w:rPr>
           <w:sz w:val="22"/>
@@ -120,6 +120,9 @@
       </w:r>
     </w:p>
     <w:p>
+      <w:pPr xmlns:w="http://schemas.openxmlformats.org/wordprocessingml/2006/main">
+        <w:spacing w:before="120" w:after="120"/>
+      </w:pPr>
       <w:r xmlns:w="http://schemas.openxmlformats.org/wordprocessingml/2006/main">
         <w:rPr>
           <w:sz w:val="22"/>
@@ -128,6 +131,9 @@
       </w:r>
     </w:p>
     <w:p>
+      <w:pPr xmlns:w="http://schemas.openxmlformats.org/wordprocessingml/2006/main">
+        <w:spacing w:before="120" w:after="120"/>
+      </w:pPr>
       <w:r xmlns:w="http://schemas.openxmlformats.org/wordprocessingml/2006/main">
         <w:rPr>
           <w:sz w:val="22"/>
@@ -136,6 +142,9 @@
       </w:r>
     </w:p>
     <w:p>
+      <w:pPr xmlns:w="http://schemas.openxmlformats.org/wordprocessingml/2006/main">
+        <w:spacing w:before="120" w:after="120"/>
+      </w:pPr>
       <w:r xmlns:w="http://schemas.openxmlformats.org/wordprocessingml/2006/main">
         <w:rPr>
           <w:sz w:val="22"/>
@@ -144,6 +153,9 @@
       </w:r>
     </w:p>
     <w:p>
+      <w:pPr xmlns:w="http://schemas.openxmlformats.org/wordprocessingml/2006/main">
+        <w:spacing w:before="120" w:after="120"/>
+      </w:pPr>
       <w:r xmlns:w="http://schemas.openxmlformats.org/wordprocessingml/2006/main">
         <w:rPr>
           <w:sz w:val="22"/>
@@ -152,14 +164,9 @@
       </w:r>
     </w:p>
     <w:p>
-      <w:r xmlns:w="http://schemas.openxmlformats.org/wordprocessingml/2006/main">
-        <w:rPr>
-          <w:sz w:val="22"/>
-        </w:rPr>
-        <w:t xml:space="preserve">Director</w:t>
-      </w:r>
-    </w:p>
-    <w:p>
+      <w:pPr xmlns:w="http://schemas.openxmlformats.org/wordprocessingml/2006/main">
+        <w:spacing w:before="120" w:after="120"/>
+      </w:pPr>
       <w:r xmlns:w="http://schemas.openxmlformats.org/wordprocessingml/2006/main">
         <w:rPr>
           <w:sz w:val="22"/>
@@ -168,14 +175,9 @@
       </w:r>
     </w:p>
     <w:p>
-      <w:r xmlns:w="http://schemas.openxmlformats.org/wordprocessingml/2006/main">
-        <w:rPr>
-          <w:sz w:val="22"/>
-        </w:rPr>
-        <w:t xml:space="preserve">2015</w:t>
-      </w:r>
-    </w:p>
-    <w:p>
+      <w:pPr xmlns:w="http://schemas.openxmlformats.org/wordprocessingml/2006/main">
+        <w:spacing w:before="120" w:after="120"/>
+      </w:pPr>
       <w:r xmlns:w="http://schemas.openxmlformats.org/wordprocessingml/2006/main">
         <w:rPr>
           <w:sz w:val="22"/>
